--- a/策划文档/剧情相关/喵老师吐槽剧情.docx
+++ b/策划文档/剧情相关/喵老师吐槽剧情.docx
@@ -24,10 +24,21 @@
         <w:rPr>
           <w:rFonts w:hint="eastAsia"/>
         </w:rPr>
-        <w:t>【老板】啊？有这么难吃嘛</w:t>
-      </w:r>
-    </w:p>
-    <w:p>
+        <w:t>【老板】</w:t>
+      </w:r>
+      <w:r>
+        <w:rPr>
+          <w:rFonts w:hint="eastAsia"/>
+        </w:rPr>
+        <w:t>什么？</w:t>
+      </w:r>
+    </w:p>
+    <w:p>
+      <w:pPr>
+        <w:rPr>
+          <w:rFonts w:hint="eastAsia"/>
+        </w:rPr>
+      </w:pPr>
       <w:r>
         <w:rPr>
           <w:rFonts w:hint="eastAsia"/>
@@ -40,15 +51,19 @@
         <w:rPr>
           <w:rFonts w:hint="eastAsia"/>
         </w:rPr>
-        <w:t>【老板】这两个食材都需要过油，应该不会难吃到哪里才对？</w:t>
-      </w:r>
-    </w:p>
-    <w:p>
-      <w:r>
-        <w:rPr>
-          <w:rFonts w:hint="eastAsia"/>
-        </w:rPr>
-        <w:t>【喵喵】她……她没过油！而且喵喵说过自己不喜欢吃这种油腻的菜……</w:t>
+        <w:t>【喵喵】</w:t>
+      </w:r>
+      <w:r>
+        <w:rPr>
+          <w:rFonts w:hint="eastAsia"/>
+        </w:rPr>
+        <w:t>而且</w:t>
+      </w:r>
+      <w:r>
+        <w:rPr>
+          <w:rFonts w:hint="eastAsia"/>
+        </w:rPr>
+        <w:t>她……她没过油！而且喵喵说过自己不喜欢吃这种油腻的菜……</w:t>
       </w:r>
     </w:p>
     <w:p>
@@ -88,7 +103,13 @@
         <w:rPr>
           <w:rFonts w:hint="eastAsia"/>
         </w:rPr>
-        <w:t>【老板】那不是干脆就没煮熟吗？</w:t>
+        <w:t>【老板】</w:t>
+      </w:r>
+      <w:r>
+        <w:rPr>
+          <w:rFonts w:hint="eastAsia"/>
+        </w:rPr>
+        <w:t>就没熟吧……</w:t>
       </w:r>
     </w:p>
     <w:p>
@@ -104,39 +125,41 @@
         <w:rPr>
           <w:rFonts w:hint="eastAsia"/>
         </w:rPr>
-        <w:t>【老板】也不至于，实在不想吃不吃就好了。</w:t>
-      </w:r>
-    </w:p>
-    <w:p>
-      <w:r>
-        <w:rPr>
-          <w:rFonts w:hint="eastAsia"/>
-        </w:rPr>
-        <w:t>【喵喵】但是妈咪会生气！啊……要是和她吵起来，要哄好久她才能好。</w:t>
-      </w:r>
-    </w:p>
-    <w:p>
-      <w:r>
-        <w:rPr>
-          <w:rFonts w:hint="eastAsia"/>
-        </w:rPr>
-        <w:t>【老板】……老人家年纪大了都会有点孩子气吧。</w:t>
-      </w:r>
-    </w:p>
-    <w:p>
-      <w:r>
-        <w:rPr>
-          <w:rFonts w:hint="eastAsia"/>
-        </w:rPr>
-        <w:t>【喵喵】嗨，别说了……</w:t>
-      </w:r>
-    </w:p>
-    <w:p>
-      <w:r>
-        <w:rPr>
-          <w:rFonts w:hint="eastAsia"/>
-        </w:rPr>
-        <w:t>【老板】那……给伊万先生吃不会有问题吧……</w:t>
+        <w:t>【老板】实在不想吃不吃就好了。</w:t>
+      </w:r>
+    </w:p>
+    <w:p>
+      <w:r>
+        <w:rPr>
+          <w:rFonts w:hint="eastAsia"/>
+        </w:rPr>
+        <w:t>【喵喵】妈咪会生气</w:t>
+      </w:r>
+      <w:r>
+        <w:rPr>
+          <w:rFonts w:hint="eastAsia"/>
+        </w:rPr>
+        <w:t>的</w:t>
+      </w:r>
+      <w:r>
+        <w:rPr>
+          <w:rFonts w:hint="eastAsia"/>
+        </w:rPr>
+        <w:t>！啊……要是和她吵起来，要哄好久她才能好。</w:t>
+      </w:r>
+    </w:p>
+    <w:p>
+      <w:r>
+        <w:rPr>
+          <w:rFonts w:hint="eastAsia"/>
+        </w:rPr>
+        <w:t>【老板】</w:t>
+      </w:r>
+      <w:r>
+        <w:rPr>
+          <w:rFonts w:hint="eastAsia"/>
+        </w:rPr>
+        <w:t>给伊万先生吃掉就行了吧</w:t>
       </w:r>
     </w:p>
     <w:p>
@@ -152,22 +175,6 @@
         <w:rPr>
           <w:rFonts w:hint="eastAsia"/>
         </w:rPr>
-        <w:t>【老板】是机器人都吃不下去的程度吗？</w:t>
-      </w:r>
-    </w:p>
-    <w:p>
-      <w:r>
-        <w:rPr>
-          <w:rFonts w:hint="eastAsia"/>
-        </w:rPr>
-        <w:t>【喵喵】嗯嗯……大概吧。</w:t>
-      </w:r>
-    </w:p>
-    <w:p>
-      <w:r>
-        <w:rPr>
-          <w:rFonts w:hint="eastAsia"/>
-        </w:rPr>
         <w:t>【老板】真可怕……</w:t>
       </w:r>
     </w:p>
@@ -180,19 +187,136 @@
         <w:t>【吐槽2】</w:t>
       </w:r>
     </w:p>
+    <w:p/>
+    <w:p>
+      <w:r>
+        <w:rPr>
+          <w:rFonts w:hint="eastAsia"/>
+        </w:rPr>
+        <w:t>【喵喵】受不了……妈咪又开发黑暗料理了。</w:t>
+      </w:r>
+    </w:p>
+    <w:p>
+      <w:r>
+        <w:rPr>
+          <w:rFonts w:hint="eastAsia"/>
+        </w:rPr>
+        <w:t>【老板】……</w:t>
+      </w:r>
+    </w:p>
+    <w:p>
+      <w:r>
+        <w:rPr>
+          <w:rFonts w:hint="eastAsia"/>
+        </w:rPr>
+        <w:t>【喵喵】哎呀，老板你说句话嘛。</w:t>
+      </w:r>
+    </w:p>
+    <w:p>
+      <w:r>
+        <w:rPr>
+          <w:rFonts w:hint="eastAsia"/>
+        </w:rPr>
+        <w:t>【老板】哦哦。</w:t>
+      </w:r>
+    </w:p>
+    <w:p>
+      <w:r>
+        <w:rPr>
+          <w:rFonts w:hint="eastAsia"/>
+        </w:rPr>
+        <w:t>【喵喵】真是比伊万先生还敷衍，算了算了，喵喵忍住。</w:t>
+      </w:r>
+      <w:r>
+        <w:rPr>
+          <w:rFonts w:hint="eastAsia"/>
+        </w:rPr>
+        <w:t>总之就是！妈咪把排骨和白菜啊豆腐啊土豆啊胡萝卜啊玉米啊一起放进电磁炉里煮，放很多很多的姜！还很大块，根本分不开土豆和姜…。</w:t>
+      </w:r>
+    </w:p>
+    <w:p>
+      <w:r>
+        <w:rPr>
+          <w:rFonts w:hint="eastAsia"/>
+        </w:rPr>
+        <w:t>【老板】</w:t>
+      </w:r>
+      <w:r>
+        <w:rPr>
+          <w:rFonts w:hint="eastAsia"/>
+        </w:rPr>
+        <w:t>这不就是焖菜的做法嘛……</w:t>
+      </w:r>
+    </w:p>
+    <w:p>
+      <w:r>
+        <w:rPr>
+          <w:rFonts w:hint="eastAsia"/>
+        </w:rPr>
+        <w:t>【喵喵】哎呀不是！她把所有东西都一次性加进去煮……</w:t>
+      </w:r>
+    </w:p>
+    <w:p>
+      <w:r>
+        <w:rPr>
+          <w:rFonts w:hint="eastAsia"/>
+        </w:rPr>
+        <w:t>【老板】</w:t>
+      </w:r>
+      <w:r>
+        <w:rPr>
+          <w:rFonts w:hint="eastAsia"/>
+        </w:rPr>
+        <w:t>不腥吗……</w:t>
+      </w:r>
+    </w:p>
+    <w:p>
+      <w:r>
+        <w:rPr>
+          <w:rFonts w:hint="eastAsia"/>
+        </w:rPr>
+        <w:t>【喵喵】所以要加很多很多的姜才能压住腥味……</w:t>
+      </w:r>
+    </w:p>
+    <w:p>
+      <w:r>
+        <w:rPr>
+          <w:rFonts w:hint="eastAsia"/>
+        </w:rPr>
+        <w:t>【老板】浮沫呢？</w:t>
+      </w:r>
+    </w:p>
     <w:p>
       <w:pPr>
         <w:rPr>
           <w:rFonts w:hint="eastAsia"/>
         </w:rPr>
       </w:pPr>
-    </w:p>
-    <w:p>
-      <w:r>
-        <w:rPr>
-          <w:rFonts w:hint="eastAsia"/>
-        </w:rPr>
-        <w:t>【喵喵】受不了……妈咪又开发黑暗料理了。</w:t>
+      <w:r>
+        <w:rPr>
+          <w:rFonts w:hint="eastAsia"/>
+        </w:rPr>
+        <w:t>【喵喵】不会哦。水开了妈咪直接说开饭了。</w:t>
+      </w:r>
+    </w:p>
+    <w:p>
+      <w:r>
+        <w:rPr>
+          <w:rFonts w:hint="eastAsia"/>
+        </w:rPr>
+        <w:t>【喵喵】</w:t>
+      </w:r>
+      <w:r>
+        <w:rPr>
+          <w:rFonts w:hint="eastAsia"/>
+        </w:rPr>
+        <w:t>而且</w:t>
+      </w:r>
+      <w:r>
+        <w:rPr>
+          <w:rFonts w:hint="eastAsia"/>
+        </w:rPr>
+        <w:t>妈咪总是喜欢给喵喵塞很多，她觉得自己做的菜很有营养，喵喵吃了会健康长高高。</w:t>
       </w:r>
     </w:p>
     <w:p>
@@ -202,115 +326,86 @@
         </w:rPr>
         <w:t>【老板】……</w:t>
       </w:r>
-    </w:p>
-    <w:p>
-      <w:r>
-        <w:rPr>
-          <w:rFonts w:hint="eastAsia"/>
-        </w:rPr>
-        <w:t>【喵喵】哎呀，老板你说句话嘛。</w:t>
-      </w:r>
-    </w:p>
-    <w:p>
-      <w:r>
-        <w:rPr>
-          <w:rFonts w:hint="eastAsia"/>
-        </w:rPr>
-        <w:t>【老板】哦哦。</w:t>
-      </w:r>
-    </w:p>
-    <w:p>
-      <w:r>
-        <w:rPr>
-          <w:rFonts w:hint="eastAsia"/>
-        </w:rPr>
-        <w:t>【喵喵】真是比伊万先生还敷衍，算了算了，喵喵忍住。</w:t>
-      </w:r>
-      <w:r>
-        <w:rPr>
-          <w:rFonts w:hint="eastAsia"/>
-        </w:rPr>
-        <w:t>总之就是！妈咪把排骨和白菜啊豆腐啊土豆啊胡萝卜啊玉米啊一起放进电磁炉里煮，放很多很多的姜！还很大块，根本分不开土豆和姜…。</w:t>
-      </w:r>
-    </w:p>
-    <w:p>
-      <w:r>
-        <w:rPr>
-          <w:rFonts w:hint="eastAsia"/>
-        </w:rPr>
-        <w:t>【老板】这不是餐馆里焖菜的做法嘛，蔬菜垫底，煮软了加排骨和酱进去一起闷，挺好吃的呀。</w:t>
-      </w:r>
-    </w:p>
-    <w:p>
-      <w:r>
-        <w:rPr>
-          <w:rFonts w:hint="eastAsia"/>
-        </w:rPr>
-        <w:t>【喵喵】哎呀不是！她把所有东西都一次性加进去煮……</w:t>
-      </w:r>
-    </w:p>
-    <w:p>
-      <w:r>
-        <w:rPr>
-          <w:rFonts w:hint="eastAsia"/>
-        </w:rPr>
-        <w:t>【老板】……那会很腥吧</w:t>
-      </w:r>
-    </w:p>
-    <w:p>
-      <w:r>
-        <w:rPr>
-          <w:rFonts w:hint="eastAsia"/>
-        </w:rPr>
-        <w:t>【喵喵】所以要加很多很多的姜才能压住腥味……</w:t>
-      </w:r>
-    </w:p>
-    <w:p>
-      <w:r>
-        <w:rPr>
-          <w:rFonts w:hint="eastAsia"/>
-        </w:rPr>
-        <w:t>【老板】浮沫呢？浮沫啥的总会撇开吧……</w:t>
-      </w:r>
-    </w:p>
-    <w:p>
-      <w:r>
-        <w:rPr>
-          <w:rFonts w:hint="eastAsia"/>
-        </w:rPr>
-        <w:t>【喵喵】不会哦。水开了妈咪直接说开饭了。</w:t>
-      </w:r>
-    </w:p>
-    <w:p>
-      <w:r>
-        <w:rPr>
-          <w:rFonts w:hint="eastAsia"/>
-        </w:rPr>
-        <w:t>【老板】你不会又被硬塞了很多吧……</w:t>
-      </w:r>
-    </w:p>
-    <w:p>
-      <w:r>
-        <w:rPr>
-          <w:rFonts w:hint="eastAsia"/>
-        </w:rPr>
-        <w:t>【喵喵】对啊！妈咪总是喜欢给喵喵塞很多，她觉得自己做的菜很有营养，喵喵吃了会健康长高高。</w:t>
-      </w:r>
-    </w:p>
-    <w:p>
-      <w:r>
-        <w:rPr>
-          <w:rFonts w:hint="eastAsia"/>
-        </w:rPr>
-        <w:t>【老板】你多大了，还长高呢……</w:t>
-      </w:r>
-    </w:p>
-    <w:p>
-      <w:r>
-        <w:rPr>
-          <w:rFonts w:hint="eastAsia"/>
-        </w:rPr>
-        <w:t>【喵喵】老板真没有礼貌！不可以问美少女的年龄。</w:t>
+      <w:r>
+        <w:rPr>
+          <w:rFonts w:hint="eastAsia"/>
+        </w:rPr>
+        <w:t>辛苦你了</w:t>
+      </w:r>
+      <w:r>
+        <w:rPr>
+          <w:rFonts w:hint="eastAsia"/>
+        </w:rPr>
+        <w:t>。</w:t>
+      </w:r>
+    </w:p>
+    <w:p>
+      <w:r>
+        <w:rPr>
+          <w:rFonts w:hint="eastAsia"/>
+        </w:rPr>
+        <w:t>【喵喵】算了算了……</w:t>
+      </w:r>
+      <w:r>
+        <w:rPr>
+          <w:rFonts w:hint="eastAsia"/>
+        </w:rPr>
+        <w:t>喵喵忍一忍……</w:t>
+      </w:r>
+    </w:p>
+    <w:p/>
+    <w:p>
+      <w:r>
+        <w:rPr>
+          <w:rFonts w:hint="eastAsia"/>
+        </w:rPr>
+        <w:t>【吐槽3】</w:t>
+      </w:r>
+    </w:p>
+    <w:p>
+      <w:r>
+        <w:rPr>
+          <w:rFonts w:hint="eastAsia"/>
+        </w:rPr>
+        <w:t>【喵喵】老……老板！妈咪说喵喵做的菜难吃……</w:t>
+      </w:r>
+    </w:p>
+    <w:p>
+      <w:r>
+        <w:rPr>
+          <w:rFonts w:hint="eastAsia"/>
+        </w:rPr>
+        <w:t>【老板】啊？</w:t>
+      </w:r>
+    </w:p>
+    <w:p>
+      <w:r>
+        <w:rPr>
+          <w:rFonts w:hint="eastAsia"/>
+        </w:rPr>
+        <w:t>【喵喵】今天喵喵做了很好吃的汉堡肉。</w:t>
+      </w:r>
+    </w:p>
+    <w:p>
+      <w:r>
+        <w:rPr>
+          <w:rFonts w:hint="eastAsia"/>
+        </w:rPr>
+        <w:t>【老板】</w:t>
+      </w:r>
+      <w:r>
+        <w:rPr>
+          <w:rFonts w:hint="eastAsia"/>
+        </w:rPr>
+        <w:t>你做的肯定会好吃。</w:t>
+      </w:r>
+    </w:p>
+    <w:p>
+      <w:r>
+        <w:rPr>
+          <w:rFonts w:hint="eastAsia"/>
+        </w:rPr>
+        <w:t>【喵喵】就是就是，喵喵是全天下最会做饭的美少女。</w:t>
       </w:r>
     </w:p>
     <w:p>
@@ -319,15 +414,93 @@
           <w:rFonts w:hint="eastAsia"/>
         </w:rPr>
         <w:lastRenderedPageBreak/>
-        <w:t>【老板】……对不起。</w:t>
-      </w:r>
-    </w:p>
-    <w:p>
-      <w:r>
-        <w:rPr>
-          <w:rFonts w:hint="eastAsia"/>
-        </w:rPr>
-        <w:t>【喵喵】算了算了……</w:t>
+        <w:t>【老板】……</w:t>
+      </w:r>
+    </w:p>
+    <w:p>
+      <w:r>
+        <w:rPr>
+          <w:rFonts w:hint="eastAsia"/>
+        </w:rPr>
+        <w:t>【喵喵】哎嘿嘿，谢谢老板夸奖！喵喵不仅会吃还很会做！但被妈咪说了，喵喵还是很难过。</w:t>
+      </w:r>
+    </w:p>
+    <w:p>
+      <w:r>
+        <w:rPr>
+          <w:rFonts w:hint="eastAsia"/>
+        </w:rPr>
+        <w:t>【老板】还是多包容一下老人家……</w:t>
+      </w:r>
+    </w:p>
+    <w:p>
+      <w:r>
+        <w:rPr>
+          <w:rFonts w:hint="eastAsia"/>
+        </w:rPr>
+        <w:t>【喵喵】可是，可是……明明喵喵做饭就很好吃！</w:t>
+      </w:r>
+    </w:p>
+    <w:p>
+      <w:r>
+        <w:rPr>
+          <w:rFonts w:hint="eastAsia"/>
+        </w:rPr>
+        <w:t>【老板】妈妈只是觉得</w:t>
+      </w:r>
+      <w:r>
+        <w:rPr>
+          <w:rFonts w:hint="eastAsia"/>
+        </w:rPr>
+        <w:t>ni</w:t>
+      </w:r>
+      <w:r>
+        <w:rPr>
+          <w:rFonts w:hint="eastAsia"/>
+        </w:rPr>
+        <w:t>把本来她应该做的事情抢走了所以不开</w:t>
+      </w:r>
+      <w:r>
+        <w:rPr>
+          <w:rFonts w:hint="eastAsia"/>
+        </w:rPr>
+        <w:t>心。</w:t>
+      </w:r>
+    </w:p>
+    <w:p>
+      <w:r>
+        <w:rPr>
+          <w:rFonts w:hint="eastAsia"/>
+        </w:rPr>
+        <w:t>【喵喵】啊！是吗！</w:t>
+      </w:r>
+    </w:p>
+    <w:p>
+      <w:r>
+        <w:rPr>
+          <w:rFonts w:hint="eastAsia"/>
+        </w:rPr>
+        <w:t>【老板】一般来说父母都是这样。</w:t>
+      </w:r>
+    </w:p>
+    <w:p>
+      <w:r>
+        <w:rPr>
+          <w:rFonts w:hint="eastAsia"/>
+        </w:rPr>
+        <w:t>【喵喵】唉，希望妈咪</w:t>
+      </w:r>
+      <w:r>
+        <w:rPr>
+          <w:rFonts w:hint="eastAsia"/>
+        </w:rPr>
+        <w:t>真的没有在意</w:t>
+      </w:r>
+      <w:r>
+        <w:rPr>
+          <w:rFonts w:hint="eastAsia"/>
+        </w:rPr>
+        <w:t>……</w:t>
       </w:r>
     </w:p>
     <w:p/>
@@ -336,47 +509,102 @@
         <w:rPr>
           <w:rFonts w:hint="eastAsia"/>
         </w:rPr>
-        <w:t>【吐槽3】</w:t>
-      </w:r>
-    </w:p>
-    <w:p>
-      <w:r>
-        <w:rPr>
-          <w:rFonts w:hint="eastAsia"/>
-        </w:rPr>
-        <w:t>【喵喵】老……老板！妈咪说喵喵做的菜难吃……</w:t>
-      </w:r>
-    </w:p>
-    <w:p>
-      <w:r>
-        <w:rPr>
-          <w:rFonts w:hint="eastAsia"/>
-        </w:rPr>
-        <w:t>【老板】啊？</w:t>
-      </w:r>
-    </w:p>
-    <w:p>
-      <w:r>
-        <w:rPr>
-          <w:rFonts w:hint="eastAsia"/>
-        </w:rPr>
-        <w:t>【喵喵】今天喵喵做了很好吃的汉堡肉。</w:t>
-      </w:r>
-    </w:p>
-    <w:p>
-      <w:r>
-        <w:rPr>
-          <w:rFonts w:hint="eastAsia"/>
-        </w:rPr>
-        <w:t>【老板】喵喵说好吃的东西，一定会好吃才对吧。</w:t>
-      </w:r>
-    </w:p>
-    <w:p>
-      <w:r>
-        <w:rPr>
-          <w:rFonts w:hint="eastAsia"/>
-        </w:rPr>
-        <w:t>【喵喵】就是就是，喵喵是全天下最会做饭的美少女。</w:t>
+        <w:t>【吐槽4】</w:t>
+      </w:r>
+    </w:p>
+    <w:p/>
+    <w:p>
+      <w:r>
+        <w:rPr>
+          <w:rFonts w:hint="eastAsia"/>
+        </w:rPr>
+        <w:t>【喵喵】今天妈咪倒是没有说喵喵做的菜难吃……但是妈咪又对喵喵生气了。</w:t>
+      </w:r>
+    </w:p>
+    <w:p>
+      <w:r>
+        <w:rPr>
+          <w:rFonts w:hint="eastAsia"/>
+        </w:rPr>
+        <w:t>【老板】至少她没有不让你做菜。</w:t>
+      </w:r>
+    </w:p>
+    <w:p>
+      <w:r>
+        <w:rPr>
+          <w:rFonts w:hint="eastAsia"/>
+        </w:rPr>
+        <w:t>【喵喵】妈咪今天看着喵喵做菜来着……只要喵喵不按着她要求的步骤做菜，妈咪就会气上头！非常可怕！</w:t>
+      </w:r>
+    </w:p>
+    <w:p>
+      <w:r>
+        <w:rPr>
+          <w:rFonts w:hint="eastAsia"/>
+        </w:rPr>
+        <w:t>【老板】</w:t>
+      </w:r>
+      <w:r>
+        <w:rPr>
+          <w:rFonts w:hint="eastAsia"/>
+        </w:rPr>
+        <w:t>大概是</w:t>
+      </w:r>
+      <w:r>
+        <w:rPr>
+          <w:rFonts w:hint="eastAsia"/>
+        </w:rPr>
+        <w:t>更年期综合征</w:t>
+      </w:r>
+      <w:r>
+        <w:rPr>
+          <w:rFonts w:hint="eastAsia"/>
+        </w:rPr>
+        <w:t>。</w:t>
+      </w:r>
+    </w:p>
+    <w:p>
+      <w:r>
+        <w:rPr>
+          <w:rFonts w:hint="eastAsia"/>
+        </w:rPr>
+        <w:t>【喵喵】对对！大概是的……但是妈咪很生气很生气，中午饭一口没吃就直接出去上班了……结果喵喵只能和伊万先生硬着头皮把东西全部吃掉……</w:t>
+      </w:r>
+    </w:p>
+    <w:p>
+      <w:r>
+        <w:rPr>
+          <w:rFonts w:hint="eastAsia"/>
+        </w:rPr>
+        <w:t>【老板】</w:t>
+      </w:r>
+      <w:r>
+        <w:rPr>
+          <w:rFonts w:hint="eastAsia"/>
+        </w:rPr>
+        <w:t>别让你妈看到这些就好了</w:t>
+      </w:r>
+      <w:r>
+        <w:rPr>
+          <w:rFonts w:hint="eastAsia"/>
+        </w:rPr>
+        <w:t>……</w:t>
+      </w:r>
+    </w:p>
+    <w:p>
+      <w:r>
+        <w:rPr>
+          <w:rFonts w:hint="eastAsia"/>
+        </w:rPr>
+        <w:t>【喵喵】嗨，老板把妈咪想的太简单了……</w:t>
+      </w:r>
+    </w:p>
+    <w:p>
+      <w:r>
+        <w:rPr>
+          <w:rFonts w:hint="eastAsia"/>
+        </w:rPr>
+        <w:t>【喵喵】妈咪的话，大概要把这些厨具和调料一股脑丢出去才会真的眼不见心不烦……</w:t>
       </w:r>
     </w:p>
     <w:p>
@@ -392,61 +620,21 @@
         <w:rPr>
           <w:rFonts w:hint="eastAsia"/>
         </w:rPr>
-        <w:t>【喵喵】哎嘿嘿，谢谢老板夸奖！喵喵不仅会吃还很会做！但被妈咪说了，喵喵还是很难过。</w:t>
-      </w:r>
-    </w:p>
-    <w:p>
-      <w:r>
-        <w:rPr>
-          <w:rFonts w:hint="eastAsia"/>
-        </w:rPr>
-        <w:t>【老板】还是多包容一下老人家……</w:t>
-      </w:r>
-    </w:p>
-    <w:p>
-      <w:r>
-        <w:rPr>
-          <w:rFonts w:hint="eastAsia"/>
-        </w:rPr>
-        <w:t>【喵喵】可是，可是……明明喵喵做饭就很好吃！</w:t>
-      </w:r>
-    </w:p>
-    <w:p>
-      <w:r>
-        <w:rPr>
-          <w:rFonts w:hint="eastAsia"/>
-        </w:rPr>
-        <w:t>【老板】没事的……可能妈妈只是觉得喵喵</w:t>
-      </w:r>
-      <w:r>
-        <w:rPr>
-          <w:rFonts w:hint="eastAsia"/>
-        </w:rPr>
-        <w:t>把本来她应该做的事情抢走了所以不开心，但是心里应该还是高兴的才对。</w:t>
-      </w:r>
-    </w:p>
-    <w:p>
-      <w:r>
-        <w:rPr>
-          <w:rFonts w:hint="eastAsia"/>
-        </w:rPr>
-        <w:t>【喵喵】啊！是吗！</w:t>
-      </w:r>
-    </w:p>
-    <w:p>
-      <w:r>
-        <w:rPr>
-          <w:rFonts w:hint="eastAsia"/>
-        </w:rPr>
-        <w:t>【老板】嗯……一般来说父母都是这样吧。</w:t>
-      </w:r>
-    </w:p>
-    <w:p>
-      <w:r>
-        <w:rPr>
-          <w:rFonts w:hint="eastAsia"/>
-        </w:rPr>
-        <w:t>【喵喵】唉，希望妈咪真的没有特别不开心……</w:t>
+        <w:t>【喵喵】总之妈咪真的是很可怕的女人。</w:t>
+      </w:r>
+    </w:p>
+    <w:p>
+      <w:r>
+        <w:rPr>
+          <w:rFonts w:hint="eastAsia"/>
+        </w:rPr>
+        <w:t>【老板】感受到了</w:t>
+      </w:r>
+      <w:r>
+        <w:rPr>
+          <w:rFonts w:hint="eastAsia"/>
+        </w:rPr>
+        <w:t>。</w:t>
       </w:r>
     </w:p>
     <w:p/>
@@ -455,7 +643,7 @@
         <w:rPr>
           <w:rFonts w:hint="eastAsia"/>
         </w:rPr>
-        <w:t>【吐槽4】</w:t>
+        <w:t>【吐槽5】</w:t>
       </w:r>
     </w:p>
     <w:p/>
@@ -469,95 +657,15 @@
         <w:rPr>
           <w:rFonts w:hint="eastAsia"/>
         </w:rPr>
-        <w:t>【喵喵】今天妈咪倒是没有说喵喵做的菜难吃……但是妈咪又对喵喵生气了。</w:t>
-      </w:r>
-    </w:p>
-    <w:p>
-      <w:r>
-        <w:rPr>
-          <w:rFonts w:hint="eastAsia"/>
-        </w:rPr>
-        <w:t>【老板】至少她没有不让你做菜。</w:t>
-      </w:r>
-    </w:p>
-    <w:p>
-      <w:r>
-        <w:rPr>
-          <w:rFonts w:hint="eastAsia"/>
-        </w:rPr>
-        <w:t>【喵喵】妈咪今天看着喵喵做菜来着……只要喵喵不按着她要求的步骤做菜，妈咪就会气上头！非常可怕！</w:t>
-      </w:r>
-    </w:p>
-    <w:p>
-      <w:r>
-        <w:rPr>
-          <w:rFonts w:hint="eastAsia"/>
-        </w:rPr>
-        <w:t>【老板】这真的不是更年期综合征吗……</w:t>
-      </w:r>
-    </w:p>
-    <w:p>
-      <w:r>
-        <w:rPr>
-          <w:rFonts w:hint="eastAsia"/>
-        </w:rPr>
-        <w:t>【喵喵】对对！大概是的……但是妈咪很生气很生气，中午饭一口没吃就直接出去上班了……结果喵喵只能和伊万先生硬着头皮把东西全部吃掉……</w:t>
-      </w:r>
-    </w:p>
-    <w:p>
-      <w:r>
-        <w:rPr>
-          <w:rFonts w:hint="eastAsia"/>
-        </w:rPr>
-        <w:t>【老板】一般来说别让她再看见这些东西就会消气的……</w:t>
-      </w:r>
-    </w:p>
-    <w:p>
-      <w:r>
-        <w:rPr>
-          <w:rFonts w:hint="eastAsia"/>
-        </w:rPr>
-        <w:t>【喵喵】嗨，老板把妈咪想的太简单了……</w:t>
-      </w:r>
-    </w:p>
-    <w:p>
-      <w:r>
-        <w:rPr>
-          <w:rFonts w:hint="eastAsia"/>
-        </w:rPr>
-        <w:t>【老板】啊？</w:t>
-      </w:r>
-    </w:p>
-    <w:p>
-      <w:r>
-        <w:rPr>
-          <w:rFonts w:hint="eastAsia"/>
-        </w:rPr>
-        <w:t>【喵喵】妈咪的话，大概要把这些厨具和调料一股脑丢出去才会真的眼不见心不烦……</w:t>
-      </w:r>
-    </w:p>
-    <w:p>
-      <w:r>
-        <w:rPr>
-          <w:rFonts w:hint="eastAsia"/>
-        </w:rPr>
-        <w:t>【老板】……</w:t>
-      </w:r>
-    </w:p>
-    <w:p>
-      <w:r>
-        <w:rPr>
-          <w:rFonts w:hint="eastAsia"/>
-        </w:rPr>
-        <w:t>【喵喵】总之妈咪真的是很可怕的女人。</w:t>
-      </w:r>
-    </w:p>
-    <w:p>
-      <w:r>
-        <w:rPr>
-          <w:rFonts w:hint="eastAsia"/>
-        </w:rPr>
-        <w:t>【老板】感受到了</w:t>
+        <w:t>【喵喵】老板！妈咪不让喵喵再做菜了……</w:t>
+      </w:r>
+    </w:p>
+    <w:p>
+      <w:r>
+        <w:rPr>
+          <w:rFonts w:hint="eastAsia"/>
+        </w:rPr>
+        <w:t>【喵喵】妈咪觉得喵喵做菜不好吃……还花很多钱……</w:t>
       </w:r>
     </w:p>
     <w:p>
@@ -566,13 +674,101 @@
           <w:rFonts w:hint="eastAsia"/>
         </w:rPr>
       </w:pPr>
-    </w:p>
-    <w:p>
-      <w:r>
-        <w:rPr>
-          <w:rFonts w:hint="eastAsia"/>
-        </w:rPr>
-        <w:t>【吐槽5】</w:t>
+      <w:r>
+        <w:rPr>
+          <w:rFonts w:hint="eastAsia"/>
+        </w:rPr>
+        <w:t>【老板】</w:t>
+      </w:r>
+      <w:r>
+        <w:rPr>
+          <w:rFonts w:hint="eastAsia"/>
+        </w:rPr>
+        <w:t>啊？不会吧。</w:t>
+      </w:r>
+    </w:p>
+    <w:p>
+      <w:r>
+        <w:rPr>
+          <w:rFonts w:hint="eastAsia"/>
+        </w:rPr>
+        <w:t>【喵喵】总之……今天喵喵进厨房……妈咪气的直接把盘子摔了。</w:t>
+      </w:r>
+    </w:p>
+    <w:p>
+      <w:r>
+        <w:rPr>
+          <w:rFonts w:hint="eastAsia"/>
+        </w:rPr>
+        <w:t>【老板】这……真的不需要带你妈妈去医院看看吗？</w:t>
+      </w:r>
+    </w:p>
+    <w:p>
+      <w:r>
+        <w:rPr>
+          <w:rFonts w:hint="eastAsia"/>
+        </w:rPr>
+        <w:t>【喵喵】妈咪从来不去！就算生病很痛很痛都不去……更别说带她去看心理医生了。</w:t>
+      </w:r>
+    </w:p>
+    <w:p>
+      <w:r>
+        <w:rPr>
+          <w:rFonts w:hint="eastAsia"/>
+        </w:rPr>
+        <w:t>【老板】可能需要看一下精神科。</w:t>
+      </w:r>
+    </w:p>
+    <w:p>
+      <w:r>
+        <w:rPr>
+          <w:rFonts w:hint="eastAsia"/>
+        </w:rPr>
+        <w:t>【喵喵】那样喵喵说不定会被妈咪赶出家门……因为妈咪会觉得喵喵说她有精神病……</w:t>
+      </w:r>
+    </w:p>
+    <w:p>
+      <w:r>
+        <w:rPr>
+          <w:rFonts w:hint="eastAsia"/>
+        </w:rPr>
+        <w:t>【老板】……也正常。</w:t>
+      </w:r>
+    </w:p>
+    <w:p>
+      <w:r>
+        <w:rPr>
+          <w:rFonts w:hint="eastAsia"/>
+        </w:rPr>
+        <w:t>【喵喵】妈咪年纪也大了，如果喵喵出去留下妈咪一个人……喵喵会很担心妈咪。</w:t>
+      </w:r>
+    </w:p>
+    <w:p>
+      <w:r>
+        <w:rPr>
+          <w:rFonts w:hint="eastAsia"/>
+        </w:rPr>
+        <w:t>【老板】老人家还是有人陪着会比较好一些。</w:t>
+      </w:r>
+    </w:p>
+    <w:p>
+      <w:r>
+        <w:rPr>
+          <w:rFonts w:hint="eastAsia"/>
+        </w:rPr>
+        <w:t>【喵喵】喵喵还是再忍一忍</w:t>
+      </w:r>
+      <w:r>
+        <w:rPr>
+          <w:rFonts w:hint="eastAsia"/>
+        </w:rPr>
+        <w:t>吧</w:t>
+      </w:r>
+      <w:r>
+        <w:rPr>
+          <w:rFonts w:hint="eastAsia"/>
+        </w:rPr>
+        <w:t>……</w:t>
       </w:r>
     </w:p>
     <w:p/>
@@ -581,47 +777,30 @@
         <w:rPr>
           <w:rFonts w:hint="eastAsia"/>
         </w:rPr>
-        <w:t>【喵喵】老板！妈咪不让喵喵再做菜了……</w:t>
-      </w:r>
-    </w:p>
-    <w:p>
-      <w:r>
-        <w:rPr>
-          <w:rFonts w:hint="eastAsia"/>
-        </w:rPr>
-        <w:t>【老板】为啥啊？</w:t>
-      </w:r>
-    </w:p>
-    <w:p>
-      <w:r>
-        <w:rPr>
-          <w:rFonts w:hint="eastAsia"/>
-        </w:rPr>
-        <w:t>【喵喵】妈咪觉得喵喵做菜不好吃……还花很多钱……</w:t>
-      </w:r>
-    </w:p>
-    <w:p>
-      <w:r>
-        <w:rPr>
-          <w:rFonts w:hint="eastAsia"/>
-        </w:rPr>
-        <w:t>【老板】老人家口味和年轻人不一样很正常吧……</w:t>
-      </w:r>
-    </w:p>
-    <w:p>
-      <w:r>
-        <w:rPr>
-          <w:rFonts w:hint="eastAsia"/>
-        </w:rPr>
-        <w:t>【喵喵】总之……今天喵喵进厨房……妈咪气的直接把盘子摔了。</w:t>
-      </w:r>
-    </w:p>
-    <w:p>
-      <w:r>
-        <w:rPr>
-          <w:rFonts w:hint="eastAsia"/>
-        </w:rPr>
-        <w:t>【老板】这……真的不需要带你妈妈去医院看看吗？</w:t>
+        <w:t>【吐槽6】</w:t>
+      </w:r>
+    </w:p>
+    <w:p/>
+    <w:p>
+      <w:r>
+        <w:rPr>
+          <w:rFonts w:hint="eastAsia"/>
+        </w:rPr>
+        <w:t>【喵喵】今天妈咪给</w:t>
+      </w:r>
+      <w:r>
+        <w:rPr>
+          <w:rFonts w:hint="eastAsia"/>
+        </w:rPr>
+        <w:t>牡蛎做了很可怕的猫饭……</w:t>
+      </w:r>
+    </w:p>
+    <w:p>
+      <w:r>
+        <w:rPr>
+          <w:rFonts w:hint="eastAsia"/>
+        </w:rPr>
+        <w:t>【喵喵】妈咪用了冰箱里放了不知道多久的带鱼……</w:t>
       </w:r>
     </w:p>
     <w:p>
@@ -630,221 +809,97 @@
           <w:rFonts w:hint="eastAsia"/>
         </w:rPr>
         <w:lastRenderedPageBreak/>
-        <w:t>【喵喵】妈咪从来不去！就算生病很痛很痛都不去……更别说带她去看心理医生了。</w:t>
-      </w:r>
-    </w:p>
-    <w:p>
-      <w:r>
-        <w:rPr>
-          <w:rFonts w:hint="eastAsia"/>
-        </w:rPr>
-        <w:t>【老板】可能需要看一下精神科。</w:t>
-      </w:r>
-    </w:p>
-    <w:p>
-      <w:r>
-        <w:rPr>
-          <w:rFonts w:hint="eastAsia"/>
-        </w:rPr>
-        <w:t>【喵喵】那样喵喵说不定会被妈咪赶出家门……因为妈咪会觉得喵喵说她有精神病……</w:t>
-      </w:r>
-    </w:p>
-    <w:p>
-      <w:r>
-        <w:rPr>
-          <w:rFonts w:hint="eastAsia"/>
-        </w:rPr>
-        <w:t>【老板】……也正常。</w:t>
-      </w:r>
-    </w:p>
-    <w:p>
-      <w:r>
-        <w:rPr>
-          <w:rFonts w:hint="eastAsia"/>
-        </w:rPr>
-        <w:t>【喵喵】妈咪年纪也大了，如果喵喵出去留下妈咪一个人……喵喵会很担心妈咪。</w:t>
-      </w:r>
-    </w:p>
-    <w:p>
-      <w:r>
-        <w:rPr>
-          <w:rFonts w:hint="eastAsia"/>
-        </w:rPr>
-        <w:t>【老板】老人家还是有人陪着会比较好一些。</w:t>
-      </w:r>
-    </w:p>
-    <w:p>
-      <w:r>
-        <w:rPr>
-          <w:rFonts w:hint="eastAsia"/>
-        </w:rPr>
-        <w:t>【喵喵】喵喵还是再忍一忍</w:t>
-      </w:r>
-      <w:r>
-        <w:rPr>
-          <w:rFonts w:hint="eastAsia"/>
-        </w:rPr>
-        <w:t>吧</w:t>
-      </w:r>
-      <w:r>
-        <w:rPr>
-          <w:rFonts w:hint="eastAsia"/>
-        </w:rPr>
-        <w:t>……</w:t>
+        <w:t>【老板】猫吃了真的不会有问题吗？</w:t>
+      </w:r>
+    </w:p>
+    <w:p>
+      <w:r>
+        <w:rPr>
+          <w:rFonts w:hint="eastAsia"/>
+        </w:rPr>
+        <w:t>【喵喵】配的还是剩饭……</w:t>
+      </w:r>
+      <w:r>
+        <w:rPr>
+          <w:rFonts w:hint="eastAsia"/>
+        </w:rPr>
+        <w:t>最重要的是她给喵喵和伊万先生都吃这个！</w:t>
+      </w:r>
+    </w:p>
+    <w:p>
+      <w:r>
+        <w:rPr>
+          <w:rFonts w:hint="eastAsia"/>
+        </w:rPr>
+        <w:t>【老板】</w:t>
+      </w:r>
+      <w:r>
+        <w:rPr>
+          <w:rFonts w:hint="eastAsia"/>
+        </w:rPr>
+        <w:t>确实有点过分了。</w:t>
+      </w:r>
+    </w:p>
+    <w:p>
+      <w:r>
+        <w:rPr>
+          <w:rFonts w:hint="eastAsia"/>
+        </w:rPr>
+        <w:t>【喵喵】喵喵要死掉了……</w:t>
+      </w:r>
+    </w:p>
+    <w:p>
+      <w:r>
+        <w:rPr>
+          <w:rFonts w:hint="eastAsia"/>
+        </w:rPr>
+        <w:t>【老板】</w:t>
+      </w:r>
+    </w:p>
+    <w:p>
+      <w:r>
+        <w:rPr>
+          <w:rFonts w:hint="eastAsia"/>
+        </w:rPr>
+        <w:t>【喵喵】要不以后喵喵还是多加点班吧……不行……这样牡蛎就得吃垃圾……</w:t>
+      </w:r>
+    </w:p>
+    <w:p>
+      <w:r>
+        <w:rPr>
+          <w:rFonts w:hint="eastAsia"/>
+        </w:rPr>
+        <w:t>【老板】实在不行还是</w:t>
+      </w:r>
+      <w:r>
+        <w:rPr>
+          <w:rFonts w:hint="eastAsia"/>
+        </w:rPr>
+        <w:t>搬出去好了。</w:t>
+      </w:r>
+    </w:p>
+    <w:p>
+      <w:r>
+        <w:rPr>
+          <w:rFonts w:hint="eastAsia"/>
+        </w:rPr>
+        <w:t>【喵喵】不行不行……唉，喵喵死</w:t>
+      </w:r>
+      <w:r>
+        <w:rPr>
+          <w:rFonts w:hint="eastAsia"/>
+        </w:rPr>
+        <w:t>掉</w:t>
+      </w:r>
+      <w:r>
+        <w:rPr>
+          <w:rFonts w:hint="eastAsia"/>
+        </w:rPr>
+        <w:t>算了……</w:t>
       </w:r>
     </w:p>
     <w:p/>
-    <w:p>
-      <w:r>
-        <w:rPr>
-          <w:rFonts w:hint="eastAsia"/>
-        </w:rPr>
-        <w:t>【吐槽6】</w:t>
-      </w:r>
-    </w:p>
     <w:p/>
-    <w:p>
-      <w:r>
-        <w:rPr>
-          <w:rFonts w:hint="eastAsia"/>
-        </w:rPr>
-        <w:t>【喵喵】今天妈咪给</w:t>
-      </w:r>
-      <w:r>
-        <w:rPr>
-          <w:rFonts w:hint="eastAsia"/>
-        </w:rPr>
-        <w:t>牡蛎做了很可怕的猫饭……</w:t>
-      </w:r>
-    </w:p>
-    <w:p>
-      <w:r>
-        <w:rPr>
-          <w:rFonts w:hint="eastAsia"/>
-        </w:rPr>
-        <w:t>【老板】啊？</w:t>
-      </w:r>
-    </w:p>
-    <w:p>
-      <w:r>
-        <w:rPr>
-          <w:rFonts w:hint="eastAsia"/>
-        </w:rPr>
-        <w:t>【喵喵】妈咪用了冰箱里放了不知道多久的带鱼……</w:t>
-      </w:r>
-    </w:p>
-    <w:p>
-      <w:r>
-        <w:rPr>
-          <w:rFonts w:hint="eastAsia"/>
-        </w:rPr>
-        <w:t>【老板】猫</w:t>
-      </w:r>
-      <w:r>
-        <w:rPr>
-          <w:rFonts w:hint="eastAsia"/>
-        </w:rPr>
-        <w:t>吃了真的不会有问题吗？</w:t>
-      </w:r>
-    </w:p>
-    <w:p>
-      <w:r>
-        <w:rPr>
-          <w:rFonts w:hint="eastAsia"/>
-        </w:rPr>
-        <w:t>【喵喵】配的还是剩饭……</w:t>
-      </w:r>
-    </w:p>
-    <w:p>
-      <w:r>
-        <w:rPr>
-          <w:rFonts w:hint="eastAsia"/>
-        </w:rPr>
-        <w:t>【老板】……你妈还真的是一视同仁啊。</w:t>
-      </w:r>
-    </w:p>
-    <w:p>
-      <w:r>
-        <w:rPr>
-          <w:rFonts w:hint="eastAsia"/>
-        </w:rPr>
-        <w:t>【喵喵】老板怎么知道妈咪也给喵喵和伊万先生吃这个？</w:t>
-      </w:r>
-    </w:p>
-    <w:p>
-      <w:r>
-        <w:rPr>
-          <w:rFonts w:hint="eastAsia"/>
-        </w:rPr>
-        <w:t>【老板】啊？？？？</w:t>
-      </w:r>
-    </w:p>
-    <w:p>
-      <w:r>
-        <w:rPr>
-          <w:rFonts w:hint="eastAsia"/>
-        </w:rPr>
-        <w:t>【喵喵】喵喵要死掉了……</w:t>
-      </w:r>
-    </w:p>
-    <w:p>
-      <w:r>
-        <w:rPr>
-          <w:rFonts w:hint="eastAsia"/>
-        </w:rPr>
-        <w:t>【老板】确实有点过分了。</w:t>
-      </w:r>
-    </w:p>
-    <w:p>
-      <w:r>
-        <w:rPr>
-          <w:rFonts w:hint="eastAsia"/>
-        </w:rPr>
-        <w:t>【喵喵】要不以后喵喵还是多加点班吧……不行……这样牡蛎就得吃垃圾……</w:t>
-      </w:r>
-    </w:p>
-    <w:p>
-      <w:r>
-        <w:rPr>
-          <w:rFonts w:hint="eastAsia"/>
-        </w:rPr>
-        <w:t>【老板】实在不行还是一个人住吧……</w:t>
-      </w:r>
-    </w:p>
-    <w:p>
-      <w:r>
-        <w:rPr>
-          <w:rFonts w:hint="eastAsia"/>
-        </w:rPr>
-        <w:t>【喵喵】不行不行……唉，喵喵死</w:t>
-      </w:r>
-      <w:r>
-        <w:rPr>
-          <w:rFonts w:hint="eastAsia"/>
-        </w:rPr>
-        <w:t>掉</w:t>
-      </w:r>
-      <w:r>
-        <w:rPr>
-          <w:rFonts w:hint="eastAsia"/>
-        </w:rPr>
-        <w:t>算了……</w:t>
-      </w:r>
-    </w:p>
-    <w:p>
-      <w:pPr>
-        <w:rPr>
-          <w:rFonts w:hint="eastAsia"/>
-        </w:rPr>
-      </w:pPr>
-    </w:p>
-    <w:p>
-      <w:pPr>
-        <w:rPr>
-          <w:rFonts w:hint="eastAsia"/>
-        </w:rPr>
-      </w:pPr>
-    </w:p>
     <w:sectPr>
       <w:pgSz w:w="11906" w:h="16838"/>
       <w:pgMar w:top="1440" w:right="1800" w:bottom="1440" w:left="1800" w:header="851" w:footer="992" w:gutter="0"/>
@@ -853,6 +908,44 @@
     </w:sectPr>
   </w:body>
 </w:document>
+</file>
+
+<file path=word/endnotes.xml><?xml version="1.0" encoding="utf-8"?>
+<w:endnotes xmlns:wpc="http://schemas.microsoft.com/office/word/2010/wordprocessingCanvas" xmlns:cx="http://schemas.microsoft.com/office/drawing/2014/chartex" xmlns:cx1="http://schemas.microsoft.com/office/drawing/2015/9/8/chartex" xmlns:cx2="http://schemas.microsoft.com/office/drawing/2015/10/21/chartex" xmlns:cx3="http://schemas.microsoft.com/office/drawing/2016/5/9/chartex" xmlns:cx4="http://schemas.microsoft.com/office/drawing/2016/5/10/chartex" xmlns:cx5="http://schemas.microsoft.com/office/drawing/2016/5/11/chartex" xmlns:cx6="http://schemas.microsoft.com/office/drawing/2016/5/12/chartex" xmlns:cx7="http://schemas.microsoft.com/office/drawing/2016/5/13/chartex" xmlns:cx8="http://schemas.microsoft.com/office/drawing/2016/5/14/chartex" xmlns:mc="http://schemas.openxmlformats.org/markup-compatibility/2006" xmlns:aink="http://schemas.microsoft.com/office/drawing/2016/ink" xmlns:am3d="http://schemas.microsoft.com/office/drawing/2017/model3d" xmlns:o="urn:schemas-microsoft-com:office:office" xmlns:oel="http://schemas.microsoft.com/office/2019/extlst" xmlns:r="http://schemas.openxmlformats.org/officeDocument/2006/relationships" xmlns:m="http://schemas.openxmlformats.org/officeDocument/2006/math" xmlns:v="urn:schemas-microsoft-com:vml" xmlns:wp14="http://schemas.microsoft.com/office/word/2010/wordprocessingDrawing" xmlns:wp="http://schemas.openxmlformats.org/drawingml/2006/wordprocessingDrawing" xmlns:w10="urn:schemas-microsoft-com:office:word" xmlns:w="http://schemas.openxmlformats.org/wordprocessingml/2006/main" xmlns:w14="http://schemas.microsoft.com/office/word/2010/wordml" xmlns:w15="http://schemas.microsoft.com/office/word/2012/wordml" xmlns:w16cex="http://schemas.microsoft.com/office/word/2018/wordml/cex" xmlns:w16cid="http://schemas.microsoft.com/office/word/2016/wordml/cid" xmlns:w16="http://schemas.microsoft.com/office/word/2018/wordml" xmlns:w16sdtdh="http://schemas.microsoft.com/office/word/2020/wordml/sdtdatahash" xmlns:w16se="http://schemas.microsoft.com/office/word/2015/wordml/symex" xmlns:wpg="http://schemas.microsoft.com/office/word/2010/wordprocessingGroup" xmlns:wpi="http://schemas.microsoft.com/office/word/2010/wordprocessingInk" xmlns:wne="http://schemas.microsoft.com/office/word/2006/wordml" xmlns:wps="http://schemas.microsoft.com/office/word/2010/wordprocessingShape" mc:Ignorable="w14 w15 w16se w16cid w16 w16cex w16sdtdh wp14">
+  <w:endnote w:type="separator" w:id="-1">
+    <w:p>
+      <w:r>
+        <w:separator/>
+      </w:r>
+    </w:p>
+  </w:endnote>
+  <w:endnote w:type="continuationSeparator" w:id="0">
+    <w:p>
+      <w:r>
+        <w:continuationSeparator/>
+      </w:r>
+    </w:p>
+  </w:endnote>
+</w:endnotes>
+</file>
+
+<file path=word/footnotes.xml><?xml version="1.0" encoding="utf-8"?>
+<w:footnotes xmlns:wpc="http://schemas.microsoft.com/office/word/2010/wordprocessingCanvas" xmlns:cx="http://schemas.microsoft.com/office/drawing/2014/chartex" xmlns:cx1="http://schemas.microsoft.com/office/drawing/2015/9/8/chartex" xmlns:cx2="http://schemas.microsoft.com/office/drawing/2015/10/21/chartex" xmlns:cx3="http://schemas.microsoft.com/office/drawing/2016/5/9/chartex" xmlns:cx4="http://schemas.microsoft.com/office/drawing/2016/5/10/chartex" xmlns:cx5="http://schemas.microsoft.com/office/drawing/2016/5/11/chartex" xmlns:cx6="http://schemas.microsoft.com/office/drawing/2016/5/12/chartex" xmlns:cx7="http://schemas.microsoft.com/office/drawing/2016/5/13/chartex" xmlns:cx8="http://schemas.microsoft.com/office/drawing/2016/5/14/chartex" xmlns:mc="http://schemas.openxmlformats.org/markup-compatibility/2006" xmlns:aink="http://schemas.microsoft.com/office/drawing/2016/ink" xmlns:am3d="http://schemas.microsoft.com/office/drawing/2017/model3d" xmlns:o="urn:schemas-microsoft-com:office:office" xmlns:oel="http://schemas.microsoft.com/office/2019/extlst" xmlns:r="http://schemas.openxmlformats.org/officeDocument/2006/relationships" xmlns:m="http://schemas.openxmlformats.org/officeDocument/2006/math" xmlns:v="urn:schemas-microsoft-com:vml" xmlns:wp14="http://schemas.microsoft.com/office/word/2010/wordprocessingDrawing" xmlns:wp="http://schemas.openxmlformats.org/drawingml/2006/wordprocessingDrawing" xmlns:w10="urn:schemas-microsoft-com:office:word" xmlns:w="http://schemas.openxmlformats.org/wordprocessingml/2006/main" xmlns:w14="http://schemas.microsoft.com/office/word/2010/wordml" xmlns:w15="http://schemas.microsoft.com/office/word/2012/wordml" xmlns:w16cex="http://schemas.microsoft.com/office/word/2018/wordml/cex" xmlns:w16cid="http://schemas.microsoft.com/office/word/2016/wordml/cid" xmlns:w16="http://schemas.microsoft.com/office/word/2018/wordml" xmlns:w16sdtdh="http://schemas.microsoft.com/office/word/2020/wordml/sdtdatahash" xmlns:w16se="http://schemas.microsoft.com/office/word/2015/wordml/symex" xmlns:wpg="http://schemas.microsoft.com/office/word/2010/wordprocessingGroup" xmlns:wpi="http://schemas.microsoft.com/office/word/2010/wordprocessingInk" xmlns:wne="http://schemas.microsoft.com/office/word/2006/wordml" xmlns:wps="http://schemas.microsoft.com/office/word/2010/wordprocessingShape" mc:Ignorable="w14 w15 w16se w16cid w16 w16cex w16sdtdh wp14">
+  <w:footnote w:type="separator" w:id="-1">
+    <w:p>
+      <w:r>
+        <w:separator/>
+      </w:r>
+    </w:p>
+  </w:footnote>
+  <w:footnote w:type="continuationSeparator" w:id="0">
+    <w:p>
+      <w:r>
+        <w:continuationSeparator/>
+      </w:r>
+    </w:p>
+  </w:footnote>
+</w:footnotes>
 </file>
 
 <file path=word/styles.xml><?xml version="1.0" encoding="utf-8"?>
@@ -1282,6 +1375,68 @@
     <w:semiHidden/>
     <w:unhideWhenUsed/>
   </w:style>
+  <w:style w:type="paragraph" w:styleId="a3">
+    <w:name w:val="header"/>
+    <w:basedOn w:val="a"/>
+    <w:link w:val="a4"/>
+    <w:uiPriority w:val="99"/>
+    <w:unhideWhenUsed/>
+    <w:rsid w:val="00703AB5"/>
+    <w:pPr>
+      <w:tabs>
+        <w:tab w:val="center" w:pos="4153"/>
+        <w:tab w:val="right" w:pos="8306"/>
+      </w:tabs>
+      <w:snapToGrid w:val="0"/>
+      <w:jc w:val="center"/>
+    </w:pPr>
+    <w:rPr>
+      <w:sz w:val="18"/>
+      <w:szCs w:val="18"/>
+    </w:rPr>
+  </w:style>
+  <w:style w:type="character" w:customStyle="1" w:styleId="a4">
+    <w:name w:val="页眉 字符"/>
+    <w:basedOn w:val="a0"/>
+    <w:link w:val="a3"/>
+    <w:uiPriority w:val="99"/>
+    <w:rsid w:val="00703AB5"/>
+    <w:rPr>
+      <w:sz w:val="18"/>
+      <w:szCs w:val="18"/>
+    </w:rPr>
+  </w:style>
+  <w:style w:type="paragraph" w:styleId="a5">
+    <w:name w:val="footer"/>
+    <w:basedOn w:val="a"/>
+    <w:link w:val="a6"/>
+    <w:uiPriority w:val="99"/>
+    <w:unhideWhenUsed/>
+    <w:rsid w:val="00703AB5"/>
+    <w:pPr>
+      <w:tabs>
+        <w:tab w:val="center" w:pos="4153"/>
+        <w:tab w:val="right" w:pos="8306"/>
+      </w:tabs>
+      <w:snapToGrid w:val="0"/>
+      <w:jc w:val="left"/>
+    </w:pPr>
+    <w:rPr>
+      <w:sz w:val="18"/>
+      <w:szCs w:val="18"/>
+    </w:rPr>
+  </w:style>
+  <w:style w:type="character" w:customStyle="1" w:styleId="a6">
+    <w:name w:val="页脚 字符"/>
+    <w:basedOn w:val="a0"/>
+    <w:link w:val="a5"/>
+    <w:uiPriority w:val="99"/>
+    <w:rsid w:val="00703AB5"/>
+    <w:rPr>
+      <w:sz w:val="18"/>
+      <w:szCs w:val="18"/>
+    </w:rPr>
+  </w:style>
 </w:styles>
 </file>
 
